--- a/File_Proyek3/Proposal Proyek 3_Kelompok_2_UTS.docx
+++ b/File_Proyek3/Proposal Proyek 3_Kelompok_2_UTS.docx
@@ -1,6 +1,6 @@
 
 <file path=word/document.xml><?xml version="1.0" encoding="utf-8"?>
-<w:document xmlns:wpc="http://schemas.microsoft.com/office/word/2010/wordprocessingCanvas" xmlns:mc="http://schemas.openxmlformats.org/markup-compatibility/2006" xmlns:o="urn:schemas-microsoft-com:office:office" xmlns:r="http://schemas.openxmlformats.org/officeDocument/2006/relationships" xmlns:m="http://schemas.openxmlformats.org/officeDocument/2006/math" xmlns:v="urn:schemas-microsoft-com:vml" xmlns:wp14="http://schemas.microsoft.com/office/word/2010/wordprocessingDrawing" xmlns:wp="http://schemas.openxmlformats.org/drawingml/2006/wordprocessingDrawing" xmlns:w10="urn:schemas-microsoft-com:office:word" xmlns:w="http://schemas.openxmlformats.org/wordprocessingml/2006/main" xmlns:w14="http://schemas.microsoft.com/office/word/2010/wordml" xmlns:w15="http://schemas.microsoft.com/office/word/2012/wordml" xmlns:wpg="http://schemas.microsoft.com/office/word/2010/wordprocessingGroup" xmlns:wpi="http://schemas.microsoft.com/office/word/2010/wordprocessingInk" xmlns:wne="http://schemas.microsoft.com/office/word/2006/wordml" xmlns:wps="http://schemas.microsoft.com/office/word/2010/wordprocessingShape" mc:Ignorable="w14 w15 wp14">
+<w:document xmlns:wpc="http://schemas.microsoft.com/office/word/2010/wordprocessingCanvas" xmlns:cx="http://schemas.microsoft.com/office/drawing/2014/chartex" xmlns:cx1="http://schemas.microsoft.com/office/drawing/2015/9/8/chartex" xmlns:cx2="http://schemas.microsoft.com/office/drawing/2015/10/21/chartex" xmlns:cx3="http://schemas.microsoft.com/office/drawing/2016/5/9/chartex" xmlns:cx4="http://schemas.microsoft.com/office/drawing/2016/5/10/chartex" xmlns:cx5="http://schemas.microsoft.com/office/drawing/2016/5/11/chartex" xmlns:cx6="http://schemas.microsoft.com/office/drawing/2016/5/12/chartex" xmlns:cx7="http://schemas.microsoft.com/office/drawing/2016/5/13/chartex" xmlns:cx8="http://schemas.microsoft.com/office/drawing/2016/5/14/chartex" xmlns:mc="http://schemas.openxmlformats.org/markup-compatibility/2006" xmlns:aink="http://schemas.microsoft.com/office/drawing/2016/ink" xmlns:am3d="http://schemas.microsoft.com/office/drawing/2017/model3d" xmlns:o="urn:schemas-microsoft-com:office:office" xmlns:r="http://schemas.openxmlformats.org/officeDocument/2006/relationships" xmlns:m="http://schemas.openxmlformats.org/officeDocument/2006/math" xmlns:v="urn:schemas-microsoft-com:vml" xmlns:wp14="http://schemas.microsoft.com/office/word/2010/wordprocessingDrawing" xmlns:wp="http://schemas.openxmlformats.org/drawingml/2006/wordprocessingDrawing" xmlns:w10="urn:schemas-microsoft-com:office:word" xmlns:w="http://schemas.openxmlformats.org/wordprocessingml/2006/main" xmlns:w14="http://schemas.microsoft.com/office/word/2010/wordml" xmlns:w15="http://schemas.microsoft.com/office/word/2012/wordml" xmlns:w16cex="http://schemas.microsoft.com/office/word/2018/wordml/cex" xmlns:w16cid="http://schemas.microsoft.com/office/word/2016/wordml/cid" xmlns:w16="http://schemas.microsoft.com/office/word/2018/wordml" xmlns:w16sdtdh="http://schemas.microsoft.com/office/word/2020/wordml/sdtdatahash" xmlns:w16se="http://schemas.microsoft.com/office/word/2015/wordml/symex" xmlns:wpg="http://schemas.microsoft.com/office/word/2010/wordprocessingGroup" xmlns:wpi="http://schemas.microsoft.com/office/word/2010/wordprocessingInk" xmlns:wne="http://schemas.microsoft.com/office/word/2006/wordml" xmlns:wps="http://schemas.microsoft.com/office/word/2010/wordprocessingShape" mc:Ignorable="w14 w15 w16se w16cid w16 w16cex w16sdtdh wp14">
   <w:body>
     <w:p>
       <w:pPr>
@@ -12,8 +12,8 @@
           <w:sz w:val="28"/>
         </w:rPr>
       </w:pPr>
-      <w:bookmarkStart w:id="0" w:name="_Hlk68788490"/>
-      <w:bookmarkStart w:id="1" w:name="_Toc99701695"/>
+      <w:bookmarkStart w:id="0" w:name="_Toc99701695"/>
+      <w:bookmarkStart w:id="1" w:name="_Hlk68788490"/>
       <w:r>
         <w:rPr>
           <w:sz w:val="28"/>
@@ -24,15 +24,45 @@
         <w:rPr>
           <w:sz w:val="28"/>
         </w:rPr>
-        <w:t>PENJUALAN SAYURAN HYDROPONIK BERBASIS MOBILE</w:t>
+        <w:t>PENJUALAN SAYURAN</w:t>
       </w:r>
       <w:r>
         <w:rPr>
           <w:sz w:val="28"/>
         </w:rPr>
-        <w:t xml:space="preserve"> (V_MART)</w:t>
+        <w:t xml:space="preserve"> </w:t>
       </w:r>
-      <w:bookmarkEnd w:id="1"/>
+      <w:r>
+        <w:rPr>
+          <w:sz w:val="28"/>
+        </w:rPr>
+        <w:t>&amp;</w:t>
+      </w:r>
+      <w:r>
+        <w:rPr>
+          <w:sz w:val="28"/>
+        </w:rPr>
+        <w:t xml:space="preserve"> </w:t>
+      </w:r>
+      <w:r>
+        <w:rPr>
+          <w:sz w:val="28"/>
+        </w:rPr>
+        <w:t>BUAH</w:t>
+      </w:r>
+      <w:r>
+        <w:rPr>
+          <w:sz w:val="28"/>
+        </w:rPr>
+        <w:t xml:space="preserve"> HYDROPONIK BERBASIS MOBILE</w:t>
+      </w:r>
+      <w:r>
+        <w:rPr>
+          <w:sz w:val="28"/>
+        </w:rPr>
+        <w:t xml:space="preserve"> (VMART)</w:t>
+      </w:r>
+      <w:bookmarkEnd w:id="0"/>
     </w:p>
     <w:p>
       <w:pPr>
@@ -2290,61 +2320,7 @@
           <w:sz w:val="24"/>
           <w:szCs w:val="24"/>
         </w:rPr>
-        <w:t xml:space="preserve">Kemajuan teknologi adalah sesuatu hal yang tidak bisa dihindari dalam kehidupann ini, karena kemajuan teknologi </w:t>
-      </w:r>
-      <w:proofErr w:type="gramStart"/>
-      <w:r>
-        <w:rPr>
-          <w:rFonts w:ascii="Times New Roman" w:hAnsi="Times New Roman" w:cs="Times New Roman"/>
-          <w:sz w:val="24"/>
-          <w:szCs w:val="24"/>
-        </w:rPr>
-        <w:t>akan</w:t>
-      </w:r>
-      <w:proofErr w:type="gramEnd"/>
-      <w:r>
-        <w:rPr>
-          <w:rFonts w:ascii="Times New Roman" w:hAnsi="Times New Roman" w:cs="Times New Roman"/>
-          <w:sz w:val="24"/>
-          <w:szCs w:val="24"/>
-        </w:rPr>
-        <w:t xml:space="preserve"> berjalan sesuai dengan kemajuan ilmu pegetahuan. Setiap inovasi diciptakan untuk memberikan manfaat positif bagi kehidupan manusia. Memberikan banyak kemudahan, serta sebagai </w:t>
-      </w:r>
-      <w:proofErr w:type="gramStart"/>
-      <w:r>
-        <w:rPr>
-          <w:rFonts w:ascii="Times New Roman" w:hAnsi="Times New Roman" w:cs="Times New Roman"/>
-          <w:sz w:val="24"/>
-          <w:szCs w:val="24"/>
-        </w:rPr>
-        <w:t>cara</w:t>
-      </w:r>
-      <w:proofErr w:type="gramEnd"/>
-      <w:r>
-        <w:rPr>
-          <w:rFonts w:ascii="Times New Roman" w:hAnsi="Times New Roman" w:cs="Times New Roman"/>
-          <w:sz w:val="24"/>
-          <w:szCs w:val="24"/>
-        </w:rPr>
-        <w:t xml:space="preserve"> baru dalam melakukan aktivitas manusia. Khusus dalam bidang teknologi masyarakat sudah menikamati banyak manfaat yang dibawa oleh inovasi-inovasi yang telah dihasilkan dalam dekade terkahir ini. Pada jaman modern sekarang ini, banyak manusia yang membutuhkan suatu alat </w:t>
-      </w:r>
-      <w:proofErr w:type="gramStart"/>
-      <w:r>
-        <w:rPr>
-          <w:rFonts w:ascii="Times New Roman" w:hAnsi="Times New Roman" w:cs="Times New Roman"/>
-          <w:sz w:val="24"/>
-          <w:szCs w:val="24"/>
-        </w:rPr>
-        <w:t>bantu</w:t>
-      </w:r>
-      <w:proofErr w:type="gramEnd"/>
-      <w:r>
-        <w:rPr>
-          <w:rFonts w:ascii="Times New Roman" w:hAnsi="Times New Roman" w:cs="Times New Roman"/>
-          <w:sz w:val="24"/>
-          <w:szCs w:val="24"/>
-        </w:rPr>
-        <w:t xml:space="preserve"> praktis, untuk mempermudah manusia melakukan berbagai kegiatannya. Teknologi mempunyai peranan yang sangat penting untuk menunjang kemudahan itu. Sudah banyak teknologi yang diciptakan oleh manusia untuk mewujudkan keinginan manusia itu sendiri. Upaya yang dilakukan ini, agar kita tidak perlu lagi repot-repot untuk melakukan aktifitas yang melelahkan. Bayangkan saja pada masa sekarang ini, dengan menggunakkan teknologi, manusia dapat berkomunikasi, mencari informasi dan belajar dimana saja, menjual, mempromosikan dagannya tanpa harus memiliki toko ataupun stand khusus, mereka hanya perlu alat untuk bisa akses internet, mereka bisa menjual melalui media sosial yang ada seperti facebook maupun instagram, kemajuan teknologi yang telah tercapai sekarang ini benar-benar memberikan kemudahan dan kenyamanan bagi kehidupan umat manusia.</w:t>
+        <w:t>Kemajuan teknologi adalah sesuatu hal yang tidak bisa dihindari dalam kehidupann ini, karena kemajuan teknologi akan berjalan sesuai dengan kemajuan ilmu pegetahuan. Setiap inovasi diciptakan untuk memberikan manfaat positif bagi kehidupan manusia. Memberikan banyak kemudahan, serta sebagai cara baru dalam melakukan aktivitas manusia. Khusus dalam bidang teknologi masyarakat sudah menikamati banyak manfaat yang dibawa oleh inovasi-inovasi yang telah dihasilkan dalam dekade terkahir ini. Pada jaman modern sekarang ini, banyak manusia yang membutuhkan suatu alat bantu praktis, untuk mempermudah manusia melakukan berbagai kegiatannya. Teknologi mempunyai peranan yang sangat penting untuk menunjang kemudahan itu. Sudah banyak teknologi yang diciptakan oleh manusia untuk mewujudkan keinginan manusia itu sendiri. Upaya yang dilakukan ini, agar kita tidak perlu lagi repot-repot untuk melakukan aktifitas yang melelahkan. Bayangkan saja pada masa sekarang ini, dengan menggunakkan teknologi, manusia dapat berkomunikasi, mencari informasi dan belajar dimana saja, menjual, mempromosikan dagannya tanpa harus memiliki toko ataupun stand khusus, mereka hanya perlu alat untuk bisa akses internet, mereka bisa menjual melalui media sosial yang ada seperti facebook maupun instagram, kemajuan teknologi yang telah tercapai sekarang ini benar-benar memberikan kemudahan dan kenyamanan bagi kehidupan umat manusia.</w:t>
       </w:r>
     </w:p>
     <w:p>
@@ -2374,25 +2350,7 @@
           <w:szCs w:val="24"/>
         </w:rPr>
         <w:lastRenderedPageBreak/>
-        <w:t xml:space="preserve">aktifitas berbelanja di pasar kadang dilakukan seminggu sekali, padahal keluarga sangat membutuhkan asupan dari sumber makanan yang segar. Adapun dalam hal berbelanja sayur para ibu biasanya mengandalkan para penjual sayur keliling, namun sekalipun demikian para ibu tidak bisa terlalu mengandalkan itu karena biasanya para penjual sayur keliling ini datang tidak tepat waktu ataupun barang/sayuran yang ingin dibeli tidak tersedia/habis di penjual sayur keliling tersebut, tak jarang para ibu harus rela untuk berbelanja sayur yang tersedia saja ataupun terpaksa harus kepasar untuk berbelanja kebutuhan sayur yang diinginkan dengan harus mengorbankan waktu untuk perjalanannya. </w:t>
-      </w:r>
-      <w:proofErr w:type="gramStart"/>
-      <w:r>
-        <w:rPr>
-          <w:rFonts w:ascii="Times New Roman" w:hAnsi="Times New Roman" w:cs="Times New Roman"/>
-          <w:sz w:val="24"/>
-          <w:szCs w:val="24"/>
-        </w:rPr>
-        <w:t>jika</w:t>
-      </w:r>
-      <w:proofErr w:type="gramEnd"/>
-      <w:r>
-        <w:rPr>
-          <w:rFonts w:ascii="Times New Roman" w:hAnsi="Times New Roman" w:cs="Times New Roman"/>
-          <w:sz w:val="24"/>
-          <w:szCs w:val="24"/>
-        </w:rPr>
-        <w:t xml:space="preserve"> dilihat dari segi penjual, penjual sayur konvensional memiliki permasalahan tersendiri, yaitu ternyata sayuran ini menjadi mudah layu dan tentunya ini akan membuat harga sayur itu menurun.</w:t>
+        <w:t>aktifitas berbelanja di pasar kadang dilakukan seminggu sekali, padahal keluarga sangat membutuhkan asupan dari sumber makanan yang segar. Adapun dalam hal berbelanja sayur para ibu biasanya mengandalkan para penjual sayur keliling, namun sekalipun demikian para ibu tidak bisa terlalu mengandalkan itu karena biasanya para penjual sayur keliling ini datang tidak tepat waktu ataupun barang/sayuran yang ingin dibeli tidak tersedia/habis di penjual sayur keliling tersebut, tak jarang para ibu harus rela untuk berbelanja sayur yang tersedia saja ataupun terpaksa harus kepasar untuk berbelanja kebutuhan sayur yang diinginkan dengan harus mengorbankan waktu untuk perjalanannya. jika dilihat dari segi penjual, penjual sayur konvensional memiliki permasalahan tersendiri, yaitu ternyata sayuran ini menjadi mudah layu dan tentunya ini akan membuat harga sayur itu menurun.</w:t>
       </w:r>
     </w:p>
     <w:p>
@@ -2413,25 +2371,7 @@
           <w:szCs w:val="24"/>
         </w:rPr>
         <w:tab/>
-        <w:t xml:space="preserve">Dalam permasalahan diatas, maka kami mencoba untuk menyelesaikan permasalahan ini dengan, memanfaatkan teknologi komunikasi, yaitu dengan membangun sistem jual beli secara online, sehingga </w:t>
-      </w:r>
-      <w:proofErr w:type="gramStart"/>
-      <w:r>
-        <w:rPr>
-          <w:rFonts w:ascii="Times New Roman" w:hAnsi="Times New Roman" w:cs="Times New Roman"/>
-          <w:sz w:val="24"/>
-          <w:szCs w:val="24"/>
-        </w:rPr>
-        <w:t>akan</w:t>
-      </w:r>
-      <w:proofErr w:type="gramEnd"/>
-      <w:r>
-        <w:rPr>
-          <w:rFonts w:ascii="Times New Roman" w:hAnsi="Times New Roman" w:cs="Times New Roman"/>
-          <w:sz w:val="24"/>
-          <w:szCs w:val="24"/>
-        </w:rPr>
-        <w:t xml:space="preserve"> memudahkan proses jual beli ha</w:t>
+        <w:t>Dalam permasalahan diatas, maka kami mencoba untuk menyelesaikan permasalahan ini dengan, memanfaatkan teknologi komunikasi, yaitu dengan membangun sistem jual beli secara online, sehingga akan memudahkan proses jual beli ha</w:t>
       </w:r>
       <w:r>
         <w:rPr>
@@ -2609,27 +2549,7 @@
           <w:lang w:val="en-US"/>
         </w:rPr>
         <w:lastRenderedPageBreak/>
-        <w:t xml:space="preserve">Perancangan sistem yang </w:t>
-      </w:r>
-      <w:proofErr w:type="gramStart"/>
-      <w:r>
-        <w:rPr>
-          <w:rFonts w:ascii="Times New Roman" w:eastAsia="Times New Roman" w:hAnsi="Times New Roman" w:cs="Times New Roman"/>
-          <w:sz w:val="24"/>
-          <w:szCs w:val="24"/>
-          <w:lang w:val="en-US"/>
-        </w:rPr>
-        <w:t>akan</w:t>
-      </w:r>
-      <w:proofErr w:type="gramEnd"/>
-      <w:r>
-        <w:rPr>
-          <w:rFonts w:ascii="Times New Roman" w:eastAsia="Times New Roman" w:hAnsi="Times New Roman" w:cs="Times New Roman"/>
-          <w:sz w:val="24"/>
-          <w:szCs w:val="24"/>
-          <w:lang w:val="en-US"/>
-        </w:rPr>
-        <w:t xml:space="preserve"> dibahas adalah sistem informasi yang akan menampilkan jenis-jenis sayuran hidroponik yang akan dijual.</w:t>
+        <w:t>Perancangan sistem yang akan dibahas adalah sistem informasi yang akan menampilkan jenis-jenis sayuran hidroponik yang akan dijual.</w:t>
       </w:r>
     </w:p>
     <w:p>
@@ -3774,27 +3694,7 @@
           <w:sz w:val="24"/>
           <w:szCs w:val="24"/>
         </w:rPr>
-        <w:t xml:space="preserve">Kebutuhan data mitra yang kemudian </w:t>
-      </w:r>
-      <w:proofErr w:type="gramStart"/>
-      <w:r>
-        <w:rPr>
-          <w:rFonts w:ascii="Times New Roman" w:eastAsia="Times New Roman" w:hAnsi="Times New Roman" w:cs="Times New Roman"/>
-          <w:color w:val="000000"/>
-          <w:sz w:val="24"/>
-          <w:szCs w:val="24"/>
-        </w:rPr>
-        <w:t>akan</w:t>
-      </w:r>
-      <w:proofErr w:type="gramEnd"/>
-      <w:r>
-        <w:rPr>
-          <w:rFonts w:ascii="Times New Roman" w:eastAsia="Times New Roman" w:hAnsi="Times New Roman" w:cs="Times New Roman"/>
-          <w:color w:val="000000"/>
-          <w:sz w:val="24"/>
-          <w:szCs w:val="24"/>
-        </w:rPr>
-        <w:t xml:space="preserve"> diolah dalam pembuatan Aplikasi </w:t>
+        <w:t xml:space="preserve">Kebutuhan data mitra yang kemudian akan diolah dalam pembuatan Aplikasi </w:t>
       </w:r>
       <w:r>
         <w:rPr>
@@ -3922,27 +3822,7 @@
           <w:sz w:val="24"/>
           <w:szCs w:val="24"/>
         </w:rPr>
-        <w:t xml:space="preserve"> </w:t>
-      </w:r>
-      <w:proofErr w:type="gramStart"/>
-      <w:r>
-        <w:rPr>
-          <w:rFonts w:ascii="Times New Roman" w:eastAsia="Times New Roman" w:hAnsi="Times New Roman" w:cs="Times New Roman"/>
-          <w:color w:val="000000"/>
-          <w:sz w:val="24"/>
-          <w:szCs w:val="24"/>
-        </w:rPr>
-        <w:t>ini</w:t>
-      </w:r>
-      <w:proofErr w:type="gramEnd"/>
-      <w:r>
-        <w:rPr>
-          <w:rFonts w:ascii="Times New Roman" w:eastAsia="Times New Roman" w:hAnsi="Times New Roman" w:cs="Times New Roman"/>
-          <w:color w:val="000000"/>
-          <w:sz w:val="24"/>
-          <w:szCs w:val="24"/>
-        </w:rPr>
-        <w:t xml:space="preserve"> akan diimplementasikan pada</w:t>
+        <w:t xml:space="preserve"> ini akan diimplementasikan pada</w:t>
       </w:r>
       <w:r>
         <w:rPr>
@@ -4513,25 +4393,7 @@
           <w:sz w:val="24"/>
           <w:szCs w:val="24"/>
         </w:rPr>
-        <w:t xml:space="preserve">melakukan transaksi penjualan sayuran hydroponic berbasis mobile sehingga kami membangun sistem jual beli secara online, sehingga </w:t>
-      </w:r>
-      <w:proofErr w:type="gramStart"/>
-      <w:r>
-        <w:rPr>
-          <w:rFonts w:ascii="Times New Roman" w:hAnsi="Times New Roman" w:cs="Times New Roman"/>
-          <w:sz w:val="24"/>
-          <w:szCs w:val="24"/>
-        </w:rPr>
-        <w:t>akan</w:t>
-      </w:r>
-      <w:proofErr w:type="gramEnd"/>
-      <w:r>
-        <w:rPr>
-          <w:rFonts w:ascii="Times New Roman" w:hAnsi="Times New Roman" w:cs="Times New Roman"/>
-          <w:sz w:val="24"/>
-          <w:szCs w:val="24"/>
-        </w:rPr>
-        <w:t xml:space="preserve"> memudahkan proses jual beli hanya melalui perangkat internet.</w:t>
+        <w:t>melakukan transaksi penjualan sayuran hydroponic berbasis mobile sehingga kami membangun sistem jual beli secara online, sehingga akan memudahkan proses jual beli hanya melalui perangkat internet.</w:t>
       </w:r>
     </w:p>
     <w:p>
@@ -18357,7 +18219,7 @@
       </w:r>
       <w:bookmarkEnd w:id="27"/>
     </w:p>
-    <w:bookmarkEnd w:id="0"/>
+    <w:bookmarkEnd w:id="1"/>
     <w:p>
       <w:pPr>
         <w:ind w:left="720" w:hanging="720"/>
@@ -18478,21 +18340,7 @@
           <w:szCs w:val="20"/>
           <w:shd w:val="clear" w:color="auto" w:fill="FFFFFF"/>
         </w:rPr>
-        <w:t>Jurnal Tekinkom (Teknik Informasi d</w:t>
-      </w:r>
-      <w:bookmarkStart w:id="28" w:name="_GoBack"/>
-      <w:bookmarkEnd w:id="28"/>
-      <w:r>
-        <w:rPr>
-          <w:rFonts w:ascii="Times New Roman" w:hAnsi="Times New Roman" w:cs="Times New Roman"/>
-          <w:i/>
-          <w:iCs/>
-          <w:color w:val="222222"/>
-          <w:sz w:val="24"/>
-          <w:szCs w:val="20"/>
-          <w:shd w:val="clear" w:color="auto" w:fill="FFFFFF"/>
-        </w:rPr>
-        <w:t>an Komputer)</w:t>
+        <w:t>Jurnal Tekinkom (Teknik Informasi dan Komputer)</w:t>
       </w:r>
       <w:r>
         <w:rPr>
@@ -18700,7 +18548,7 @@
 </file>
 
 <file path=word/endnotes.xml><?xml version="1.0" encoding="utf-8"?>
-<w:endnotes xmlns:wpc="http://schemas.microsoft.com/office/word/2010/wordprocessingCanvas" xmlns:mc="http://schemas.openxmlformats.org/markup-compatibility/2006" xmlns:o="urn:schemas-microsoft-com:office:office" xmlns:r="http://schemas.openxmlformats.org/officeDocument/2006/relationships" xmlns:m="http://schemas.openxmlformats.org/officeDocument/2006/math" xmlns:v="urn:schemas-microsoft-com:vml" xmlns:wp14="http://schemas.microsoft.com/office/word/2010/wordprocessingDrawing" xmlns:wp="http://schemas.openxmlformats.org/drawingml/2006/wordprocessingDrawing" xmlns:w10="urn:schemas-microsoft-com:office:word" xmlns:w="http://schemas.openxmlformats.org/wordprocessingml/2006/main" xmlns:w14="http://schemas.microsoft.com/office/word/2010/wordml" xmlns:w15="http://schemas.microsoft.com/office/word/2012/wordml" xmlns:wpg="http://schemas.microsoft.com/office/word/2010/wordprocessingGroup" xmlns:wpi="http://schemas.microsoft.com/office/word/2010/wordprocessingInk" xmlns:wne="http://schemas.microsoft.com/office/word/2006/wordml" xmlns:wps="http://schemas.microsoft.com/office/word/2010/wordprocessingShape" mc:Ignorable="w14 w15 wp14">
+<w:endnotes xmlns:wpc="http://schemas.microsoft.com/office/word/2010/wordprocessingCanvas" xmlns:cx="http://schemas.microsoft.com/office/drawing/2014/chartex" xmlns:cx1="http://schemas.microsoft.com/office/drawing/2015/9/8/chartex" xmlns:cx2="http://schemas.microsoft.com/office/drawing/2015/10/21/chartex" xmlns:cx3="http://schemas.microsoft.com/office/drawing/2016/5/9/chartex" xmlns:cx4="http://schemas.microsoft.com/office/drawing/2016/5/10/chartex" xmlns:cx5="http://schemas.microsoft.com/office/drawing/2016/5/11/chartex" xmlns:cx6="http://schemas.microsoft.com/office/drawing/2016/5/12/chartex" xmlns:cx7="http://schemas.microsoft.com/office/drawing/2016/5/13/chartex" xmlns:cx8="http://schemas.microsoft.com/office/drawing/2016/5/14/chartex" xmlns:mc="http://schemas.openxmlformats.org/markup-compatibility/2006" xmlns:aink="http://schemas.microsoft.com/office/drawing/2016/ink" xmlns:am3d="http://schemas.microsoft.com/office/drawing/2017/model3d" xmlns:o="urn:schemas-microsoft-com:office:office" xmlns:r="http://schemas.openxmlformats.org/officeDocument/2006/relationships" xmlns:m="http://schemas.openxmlformats.org/officeDocument/2006/math" xmlns:v="urn:schemas-microsoft-com:vml" xmlns:wp14="http://schemas.microsoft.com/office/word/2010/wordprocessingDrawing" xmlns:wp="http://schemas.openxmlformats.org/drawingml/2006/wordprocessingDrawing" xmlns:w10="urn:schemas-microsoft-com:office:word" xmlns:w="http://schemas.openxmlformats.org/wordprocessingml/2006/main" xmlns:w14="http://schemas.microsoft.com/office/word/2010/wordml" xmlns:w15="http://schemas.microsoft.com/office/word/2012/wordml" xmlns:w16cex="http://schemas.microsoft.com/office/word/2018/wordml/cex" xmlns:w16cid="http://schemas.microsoft.com/office/word/2016/wordml/cid" xmlns:w16="http://schemas.microsoft.com/office/word/2018/wordml" xmlns:w16sdtdh="http://schemas.microsoft.com/office/word/2020/wordml/sdtdatahash" xmlns:w16se="http://schemas.microsoft.com/office/word/2015/wordml/symex" xmlns:wpg="http://schemas.microsoft.com/office/word/2010/wordprocessingGroup" xmlns:wpi="http://schemas.microsoft.com/office/word/2010/wordprocessingInk" xmlns:wne="http://schemas.microsoft.com/office/word/2006/wordml" xmlns:wps="http://schemas.microsoft.com/office/word/2010/wordprocessingShape" mc:Ignorable="w14 w15 w16se w16cid w16 w16cex w16sdtdh wp14">
   <w:endnote w:type="separator" w:id="-1">
     <w:p>
       <w:pPr>
@@ -18725,7 +18573,7 @@
 </file>
 
 <file path=word/footer1.xml><?xml version="1.0" encoding="utf-8"?>
-<w:ftr xmlns:wpc="http://schemas.microsoft.com/office/word/2010/wordprocessingCanvas" xmlns:mc="http://schemas.openxmlformats.org/markup-compatibility/2006" xmlns:o="urn:schemas-microsoft-com:office:office" xmlns:r="http://schemas.openxmlformats.org/officeDocument/2006/relationships" xmlns:m="http://schemas.openxmlformats.org/officeDocument/2006/math" xmlns:v="urn:schemas-microsoft-com:vml" xmlns:wp14="http://schemas.microsoft.com/office/word/2010/wordprocessingDrawing" xmlns:wp="http://schemas.openxmlformats.org/drawingml/2006/wordprocessingDrawing" xmlns:w10="urn:schemas-microsoft-com:office:word" xmlns:w="http://schemas.openxmlformats.org/wordprocessingml/2006/main" xmlns:w14="http://schemas.microsoft.com/office/word/2010/wordml" xmlns:w15="http://schemas.microsoft.com/office/word/2012/wordml" xmlns:wpg="http://schemas.microsoft.com/office/word/2010/wordprocessingGroup" xmlns:wpi="http://schemas.microsoft.com/office/word/2010/wordprocessingInk" xmlns:wne="http://schemas.microsoft.com/office/word/2006/wordml" xmlns:wps="http://schemas.microsoft.com/office/word/2010/wordprocessingShape" mc:Ignorable="w14 w15 wp14">
+<w:ftr xmlns:wpc="http://schemas.microsoft.com/office/word/2010/wordprocessingCanvas" xmlns:cx="http://schemas.microsoft.com/office/drawing/2014/chartex" xmlns:cx1="http://schemas.microsoft.com/office/drawing/2015/9/8/chartex" xmlns:cx2="http://schemas.microsoft.com/office/drawing/2015/10/21/chartex" xmlns:cx3="http://schemas.microsoft.com/office/drawing/2016/5/9/chartex" xmlns:cx4="http://schemas.microsoft.com/office/drawing/2016/5/10/chartex" xmlns:cx5="http://schemas.microsoft.com/office/drawing/2016/5/11/chartex" xmlns:cx6="http://schemas.microsoft.com/office/drawing/2016/5/12/chartex" xmlns:cx7="http://schemas.microsoft.com/office/drawing/2016/5/13/chartex" xmlns:cx8="http://schemas.microsoft.com/office/drawing/2016/5/14/chartex" xmlns:mc="http://schemas.openxmlformats.org/markup-compatibility/2006" xmlns:aink="http://schemas.microsoft.com/office/drawing/2016/ink" xmlns:am3d="http://schemas.microsoft.com/office/drawing/2017/model3d" xmlns:o="urn:schemas-microsoft-com:office:office" xmlns:r="http://schemas.openxmlformats.org/officeDocument/2006/relationships" xmlns:m="http://schemas.openxmlformats.org/officeDocument/2006/math" xmlns:v="urn:schemas-microsoft-com:vml" xmlns:wp14="http://schemas.microsoft.com/office/word/2010/wordprocessingDrawing" xmlns:wp="http://schemas.openxmlformats.org/drawingml/2006/wordprocessingDrawing" xmlns:w10="urn:schemas-microsoft-com:office:word" xmlns:w="http://schemas.openxmlformats.org/wordprocessingml/2006/main" xmlns:w14="http://schemas.microsoft.com/office/word/2010/wordml" xmlns:w15="http://schemas.microsoft.com/office/word/2012/wordml" xmlns:w16cex="http://schemas.microsoft.com/office/word/2018/wordml/cex" xmlns:w16cid="http://schemas.microsoft.com/office/word/2016/wordml/cid" xmlns:w16="http://schemas.microsoft.com/office/word/2018/wordml" xmlns:w16sdtdh="http://schemas.microsoft.com/office/word/2020/wordml/sdtdatahash" xmlns:w16se="http://schemas.microsoft.com/office/word/2015/wordml/symex" xmlns:wpg="http://schemas.microsoft.com/office/word/2010/wordprocessingGroup" xmlns:wpi="http://schemas.microsoft.com/office/word/2010/wordprocessingInk" xmlns:wne="http://schemas.microsoft.com/office/word/2006/wordml" xmlns:wps="http://schemas.microsoft.com/office/word/2010/wordprocessingShape" mc:Ignorable="w14 w15 w16se w16cid w16 w16cex w16sdtdh wp14">
   <w:p>
     <w:pPr>
       <w:pStyle w:val="Footer"/>
@@ -18743,7 +18591,7 @@
 </file>
 
 <file path=word/footer2.xml><?xml version="1.0" encoding="utf-8"?>
-<w:ftr xmlns:wpc="http://schemas.microsoft.com/office/word/2010/wordprocessingCanvas" xmlns:mc="http://schemas.openxmlformats.org/markup-compatibility/2006" xmlns:o="urn:schemas-microsoft-com:office:office" xmlns:r="http://schemas.openxmlformats.org/officeDocument/2006/relationships" xmlns:m="http://schemas.openxmlformats.org/officeDocument/2006/math" xmlns:v="urn:schemas-microsoft-com:vml" xmlns:wp14="http://schemas.microsoft.com/office/word/2010/wordprocessingDrawing" xmlns:wp="http://schemas.openxmlformats.org/drawingml/2006/wordprocessingDrawing" xmlns:w10="urn:schemas-microsoft-com:office:word" xmlns:w="http://schemas.openxmlformats.org/wordprocessingml/2006/main" xmlns:w14="http://schemas.microsoft.com/office/word/2010/wordml" xmlns:w15="http://schemas.microsoft.com/office/word/2012/wordml" xmlns:wpg="http://schemas.microsoft.com/office/word/2010/wordprocessingGroup" xmlns:wpi="http://schemas.microsoft.com/office/word/2010/wordprocessingInk" xmlns:wne="http://schemas.microsoft.com/office/word/2006/wordml" xmlns:wps="http://schemas.microsoft.com/office/word/2010/wordprocessingShape" mc:Ignorable="w14 w15 wp14">
+<w:ftr xmlns:wpc="http://schemas.microsoft.com/office/word/2010/wordprocessingCanvas" xmlns:cx="http://schemas.microsoft.com/office/drawing/2014/chartex" xmlns:cx1="http://schemas.microsoft.com/office/drawing/2015/9/8/chartex" xmlns:cx2="http://schemas.microsoft.com/office/drawing/2015/10/21/chartex" xmlns:cx3="http://schemas.microsoft.com/office/drawing/2016/5/9/chartex" xmlns:cx4="http://schemas.microsoft.com/office/drawing/2016/5/10/chartex" xmlns:cx5="http://schemas.microsoft.com/office/drawing/2016/5/11/chartex" xmlns:cx6="http://schemas.microsoft.com/office/drawing/2016/5/12/chartex" xmlns:cx7="http://schemas.microsoft.com/office/drawing/2016/5/13/chartex" xmlns:cx8="http://schemas.microsoft.com/office/drawing/2016/5/14/chartex" xmlns:mc="http://schemas.openxmlformats.org/markup-compatibility/2006" xmlns:aink="http://schemas.microsoft.com/office/drawing/2016/ink" xmlns:am3d="http://schemas.microsoft.com/office/drawing/2017/model3d" xmlns:o="urn:schemas-microsoft-com:office:office" xmlns:r="http://schemas.openxmlformats.org/officeDocument/2006/relationships" xmlns:m="http://schemas.openxmlformats.org/officeDocument/2006/math" xmlns:v="urn:schemas-microsoft-com:vml" xmlns:wp14="http://schemas.microsoft.com/office/word/2010/wordprocessingDrawing" xmlns:wp="http://schemas.openxmlformats.org/drawingml/2006/wordprocessingDrawing" xmlns:w10="urn:schemas-microsoft-com:office:word" xmlns:w="http://schemas.openxmlformats.org/wordprocessingml/2006/main" xmlns:w14="http://schemas.microsoft.com/office/word/2010/wordml" xmlns:w15="http://schemas.microsoft.com/office/word/2012/wordml" xmlns:w16cex="http://schemas.microsoft.com/office/word/2018/wordml/cex" xmlns:w16cid="http://schemas.microsoft.com/office/word/2016/wordml/cid" xmlns:w16="http://schemas.microsoft.com/office/word/2018/wordml" xmlns:w16sdtdh="http://schemas.microsoft.com/office/word/2020/wordml/sdtdatahash" xmlns:w16se="http://schemas.microsoft.com/office/word/2015/wordml/symex" xmlns:wpg="http://schemas.microsoft.com/office/word/2010/wordprocessingGroup" xmlns:wpi="http://schemas.microsoft.com/office/word/2010/wordprocessingInk" xmlns:wne="http://schemas.microsoft.com/office/word/2006/wordml" xmlns:wps="http://schemas.microsoft.com/office/word/2010/wordprocessingShape" mc:Ignorable="w14 w15 w16se w16cid w16 w16cex w16sdtdh wp14">
   <w:sdt>
     <w:sdtPr>
       <w:id w:val="1720092696"/>
@@ -18798,7 +18646,7 @@
 </file>
 
 <file path=word/footer3.xml><?xml version="1.0" encoding="utf-8"?>
-<w:ftr xmlns:wpc="http://schemas.microsoft.com/office/word/2010/wordprocessingCanvas" xmlns:mc="http://schemas.openxmlformats.org/markup-compatibility/2006" xmlns:o="urn:schemas-microsoft-com:office:office" xmlns:r="http://schemas.openxmlformats.org/officeDocument/2006/relationships" xmlns:m="http://schemas.openxmlformats.org/officeDocument/2006/math" xmlns:v="urn:schemas-microsoft-com:vml" xmlns:wp14="http://schemas.microsoft.com/office/word/2010/wordprocessingDrawing" xmlns:wp="http://schemas.openxmlformats.org/drawingml/2006/wordprocessingDrawing" xmlns:w10="urn:schemas-microsoft-com:office:word" xmlns:w="http://schemas.openxmlformats.org/wordprocessingml/2006/main" xmlns:w14="http://schemas.microsoft.com/office/word/2010/wordml" xmlns:w15="http://schemas.microsoft.com/office/word/2012/wordml" xmlns:wpg="http://schemas.microsoft.com/office/word/2010/wordprocessingGroup" xmlns:wpi="http://schemas.microsoft.com/office/word/2010/wordprocessingInk" xmlns:wne="http://schemas.microsoft.com/office/word/2006/wordml" xmlns:wps="http://schemas.microsoft.com/office/word/2010/wordprocessingShape" mc:Ignorable="w14 w15 wp14">
+<w:ftr xmlns:wpc="http://schemas.microsoft.com/office/word/2010/wordprocessingCanvas" xmlns:cx="http://schemas.microsoft.com/office/drawing/2014/chartex" xmlns:cx1="http://schemas.microsoft.com/office/drawing/2015/9/8/chartex" xmlns:cx2="http://schemas.microsoft.com/office/drawing/2015/10/21/chartex" xmlns:cx3="http://schemas.microsoft.com/office/drawing/2016/5/9/chartex" xmlns:cx4="http://schemas.microsoft.com/office/drawing/2016/5/10/chartex" xmlns:cx5="http://schemas.microsoft.com/office/drawing/2016/5/11/chartex" xmlns:cx6="http://schemas.microsoft.com/office/drawing/2016/5/12/chartex" xmlns:cx7="http://schemas.microsoft.com/office/drawing/2016/5/13/chartex" xmlns:cx8="http://schemas.microsoft.com/office/drawing/2016/5/14/chartex" xmlns:mc="http://schemas.openxmlformats.org/markup-compatibility/2006" xmlns:aink="http://schemas.microsoft.com/office/drawing/2016/ink" xmlns:am3d="http://schemas.microsoft.com/office/drawing/2017/model3d" xmlns:o="urn:schemas-microsoft-com:office:office" xmlns:r="http://schemas.openxmlformats.org/officeDocument/2006/relationships" xmlns:m="http://schemas.openxmlformats.org/officeDocument/2006/math" xmlns:v="urn:schemas-microsoft-com:vml" xmlns:wp14="http://schemas.microsoft.com/office/word/2010/wordprocessingDrawing" xmlns:wp="http://schemas.openxmlformats.org/drawingml/2006/wordprocessingDrawing" xmlns:w10="urn:schemas-microsoft-com:office:word" xmlns:w="http://schemas.openxmlformats.org/wordprocessingml/2006/main" xmlns:w14="http://schemas.microsoft.com/office/word/2010/wordml" xmlns:w15="http://schemas.microsoft.com/office/word/2012/wordml" xmlns:w16cex="http://schemas.microsoft.com/office/word/2018/wordml/cex" xmlns:w16cid="http://schemas.microsoft.com/office/word/2016/wordml/cid" xmlns:w16="http://schemas.microsoft.com/office/word/2018/wordml" xmlns:w16sdtdh="http://schemas.microsoft.com/office/word/2020/wordml/sdtdatahash" xmlns:w16se="http://schemas.microsoft.com/office/word/2015/wordml/symex" xmlns:wpg="http://schemas.microsoft.com/office/word/2010/wordprocessingGroup" xmlns:wpi="http://schemas.microsoft.com/office/word/2010/wordprocessingInk" xmlns:wne="http://schemas.microsoft.com/office/word/2006/wordml" xmlns:wps="http://schemas.microsoft.com/office/word/2010/wordprocessingShape" mc:Ignorable="w14 w15 w16se w16cid w16 w16cex w16sdtdh wp14">
   <w:sdt>
     <w:sdtPr>
       <w:id w:val="1803726481"/>
@@ -18876,7 +18724,7 @@
 </file>
 
 <file path=word/footnotes.xml><?xml version="1.0" encoding="utf-8"?>
-<w:footnotes xmlns:wpc="http://schemas.microsoft.com/office/word/2010/wordprocessingCanvas" xmlns:mc="http://schemas.openxmlformats.org/markup-compatibility/2006" xmlns:o="urn:schemas-microsoft-com:office:office" xmlns:r="http://schemas.openxmlformats.org/officeDocument/2006/relationships" xmlns:m="http://schemas.openxmlformats.org/officeDocument/2006/math" xmlns:v="urn:schemas-microsoft-com:vml" xmlns:wp14="http://schemas.microsoft.com/office/word/2010/wordprocessingDrawing" xmlns:wp="http://schemas.openxmlformats.org/drawingml/2006/wordprocessingDrawing" xmlns:w10="urn:schemas-microsoft-com:office:word" xmlns:w="http://schemas.openxmlformats.org/wordprocessingml/2006/main" xmlns:w14="http://schemas.microsoft.com/office/word/2010/wordml" xmlns:w15="http://schemas.microsoft.com/office/word/2012/wordml" xmlns:wpg="http://schemas.microsoft.com/office/word/2010/wordprocessingGroup" xmlns:wpi="http://schemas.microsoft.com/office/word/2010/wordprocessingInk" xmlns:wne="http://schemas.microsoft.com/office/word/2006/wordml" xmlns:wps="http://schemas.microsoft.com/office/word/2010/wordprocessingShape" mc:Ignorable="w14 w15 wp14">
+<w:footnotes xmlns:wpc="http://schemas.microsoft.com/office/word/2010/wordprocessingCanvas" xmlns:cx="http://schemas.microsoft.com/office/drawing/2014/chartex" xmlns:cx1="http://schemas.microsoft.com/office/drawing/2015/9/8/chartex" xmlns:cx2="http://schemas.microsoft.com/office/drawing/2015/10/21/chartex" xmlns:cx3="http://schemas.microsoft.com/office/drawing/2016/5/9/chartex" xmlns:cx4="http://schemas.microsoft.com/office/drawing/2016/5/10/chartex" xmlns:cx5="http://schemas.microsoft.com/office/drawing/2016/5/11/chartex" xmlns:cx6="http://schemas.microsoft.com/office/drawing/2016/5/12/chartex" xmlns:cx7="http://schemas.microsoft.com/office/drawing/2016/5/13/chartex" xmlns:cx8="http://schemas.microsoft.com/office/drawing/2016/5/14/chartex" xmlns:mc="http://schemas.openxmlformats.org/markup-compatibility/2006" xmlns:aink="http://schemas.microsoft.com/office/drawing/2016/ink" xmlns:am3d="http://schemas.microsoft.com/office/drawing/2017/model3d" xmlns:o="urn:schemas-microsoft-com:office:office" xmlns:r="http://schemas.openxmlformats.org/officeDocument/2006/relationships" xmlns:m="http://schemas.openxmlformats.org/officeDocument/2006/math" xmlns:v="urn:schemas-microsoft-com:vml" xmlns:wp14="http://schemas.microsoft.com/office/word/2010/wordprocessingDrawing" xmlns:wp="http://schemas.openxmlformats.org/drawingml/2006/wordprocessingDrawing" xmlns:w10="urn:schemas-microsoft-com:office:word" xmlns:w="http://schemas.openxmlformats.org/wordprocessingml/2006/main" xmlns:w14="http://schemas.microsoft.com/office/word/2010/wordml" xmlns:w15="http://schemas.microsoft.com/office/word/2012/wordml" xmlns:w16cex="http://schemas.microsoft.com/office/word/2018/wordml/cex" xmlns:w16cid="http://schemas.microsoft.com/office/word/2016/wordml/cid" xmlns:w16="http://schemas.microsoft.com/office/word/2018/wordml" xmlns:w16sdtdh="http://schemas.microsoft.com/office/word/2020/wordml/sdtdatahash" xmlns:w16se="http://schemas.microsoft.com/office/word/2015/wordml/symex" xmlns:wpg="http://schemas.microsoft.com/office/word/2010/wordprocessingGroup" xmlns:wpi="http://schemas.microsoft.com/office/word/2010/wordprocessingInk" xmlns:wne="http://schemas.microsoft.com/office/word/2006/wordml" xmlns:wps="http://schemas.microsoft.com/office/word/2010/wordprocessingShape" mc:Ignorable="w14 w15 w16se w16cid w16 w16cex w16sdtdh wp14">
   <w:footnote w:type="separator" w:id="-1">
     <w:p>
       <w:pPr>
@@ -18901,7 +18749,7 @@
 </file>
 
 <file path=word/header1.xml><?xml version="1.0" encoding="utf-8"?>
-<w:hdr xmlns:wpc="http://schemas.microsoft.com/office/word/2010/wordprocessingCanvas" xmlns:mc="http://schemas.openxmlformats.org/markup-compatibility/2006" xmlns:o="urn:schemas-microsoft-com:office:office" xmlns:r="http://schemas.openxmlformats.org/officeDocument/2006/relationships" xmlns:m="http://schemas.openxmlformats.org/officeDocument/2006/math" xmlns:v="urn:schemas-microsoft-com:vml" xmlns:wp14="http://schemas.microsoft.com/office/word/2010/wordprocessingDrawing" xmlns:wp="http://schemas.openxmlformats.org/drawingml/2006/wordprocessingDrawing" xmlns:w10="urn:schemas-microsoft-com:office:word" xmlns:w="http://schemas.openxmlformats.org/wordprocessingml/2006/main" xmlns:w14="http://schemas.microsoft.com/office/word/2010/wordml" xmlns:w15="http://schemas.microsoft.com/office/word/2012/wordml" xmlns:wpg="http://schemas.microsoft.com/office/word/2010/wordprocessingGroup" xmlns:wpi="http://schemas.microsoft.com/office/word/2010/wordprocessingInk" xmlns:wne="http://schemas.microsoft.com/office/word/2006/wordml" xmlns:wps="http://schemas.microsoft.com/office/word/2010/wordprocessingShape" mc:Ignorable="w14 w15 wp14">
+<w:hdr xmlns:wpc="http://schemas.microsoft.com/office/word/2010/wordprocessingCanvas" xmlns:cx="http://schemas.microsoft.com/office/drawing/2014/chartex" xmlns:cx1="http://schemas.microsoft.com/office/drawing/2015/9/8/chartex" xmlns:cx2="http://schemas.microsoft.com/office/drawing/2015/10/21/chartex" xmlns:cx3="http://schemas.microsoft.com/office/drawing/2016/5/9/chartex" xmlns:cx4="http://schemas.microsoft.com/office/drawing/2016/5/10/chartex" xmlns:cx5="http://schemas.microsoft.com/office/drawing/2016/5/11/chartex" xmlns:cx6="http://schemas.microsoft.com/office/drawing/2016/5/12/chartex" xmlns:cx7="http://schemas.microsoft.com/office/drawing/2016/5/13/chartex" xmlns:cx8="http://schemas.microsoft.com/office/drawing/2016/5/14/chartex" xmlns:mc="http://schemas.openxmlformats.org/markup-compatibility/2006" xmlns:aink="http://schemas.microsoft.com/office/drawing/2016/ink" xmlns:am3d="http://schemas.microsoft.com/office/drawing/2017/model3d" xmlns:o="urn:schemas-microsoft-com:office:office" xmlns:r="http://schemas.openxmlformats.org/officeDocument/2006/relationships" xmlns:m="http://schemas.openxmlformats.org/officeDocument/2006/math" xmlns:v="urn:schemas-microsoft-com:vml" xmlns:wp14="http://schemas.microsoft.com/office/word/2010/wordprocessingDrawing" xmlns:wp="http://schemas.openxmlformats.org/drawingml/2006/wordprocessingDrawing" xmlns:w10="urn:schemas-microsoft-com:office:word" xmlns:w="http://schemas.openxmlformats.org/wordprocessingml/2006/main" xmlns:w14="http://schemas.microsoft.com/office/word/2010/wordml" xmlns:w15="http://schemas.microsoft.com/office/word/2012/wordml" xmlns:w16cex="http://schemas.microsoft.com/office/word/2018/wordml/cex" xmlns:w16cid="http://schemas.microsoft.com/office/word/2016/wordml/cid" xmlns:w16="http://schemas.microsoft.com/office/word/2018/wordml" xmlns:w16sdtdh="http://schemas.microsoft.com/office/word/2020/wordml/sdtdatahash" xmlns:w16se="http://schemas.microsoft.com/office/word/2015/wordml/symex" xmlns:wpg="http://schemas.microsoft.com/office/word/2010/wordprocessingGroup" xmlns:wpi="http://schemas.microsoft.com/office/word/2010/wordprocessingInk" xmlns:wne="http://schemas.microsoft.com/office/word/2006/wordml" xmlns:wps="http://schemas.microsoft.com/office/word/2010/wordprocessingShape" mc:Ignorable="w14 w15 w16se w16cid w16 w16cex w16sdtdh wp14">
   <w:p>
     <w:pPr>
       <w:pStyle w:val="Header"/>
@@ -18911,8 +18759,8 @@
 </file>
 
 <file path=word/numbering.xml><?xml version="1.0" encoding="utf-8"?>
-<w:numbering xmlns:wpc="http://schemas.microsoft.com/office/word/2010/wordprocessingCanvas" xmlns:mc="http://schemas.openxmlformats.org/markup-compatibility/2006" xmlns:o="urn:schemas-microsoft-com:office:office" xmlns:r="http://schemas.openxmlformats.org/officeDocument/2006/relationships" xmlns:m="http://schemas.openxmlformats.org/officeDocument/2006/math" xmlns:v="urn:schemas-microsoft-com:vml" xmlns:wp14="http://schemas.microsoft.com/office/word/2010/wordprocessingDrawing" xmlns:wp="http://schemas.openxmlformats.org/drawingml/2006/wordprocessingDrawing" xmlns:w10="urn:schemas-microsoft-com:office:word" xmlns:w="http://schemas.openxmlformats.org/wordprocessingml/2006/main" xmlns:w14="http://schemas.microsoft.com/office/word/2010/wordml" xmlns:w15="http://schemas.microsoft.com/office/word/2012/wordml" xmlns:wpg="http://schemas.microsoft.com/office/word/2010/wordprocessingGroup" xmlns:wpi="http://schemas.microsoft.com/office/word/2010/wordprocessingInk" xmlns:wne="http://schemas.microsoft.com/office/word/2006/wordml" xmlns:wps="http://schemas.microsoft.com/office/word/2010/wordprocessingShape" mc:Ignorable="w14 w15 wp14">
-  <w:abstractNum w:abstractNumId="0">
+<w:numbering xmlns:wpc="http://schemas.microsoft.com/office/word/2010/wordprocessingCanvas" xmlns:cx="http://schemas.microsoft.com/office/drawing/2014/chartex" xmlns:cx1="http://schemas.microsoft.com/office/drawing/2015/9/8/chartex" xmlns:cx2="http://schemas.microsoft.com/office/drawing/2015/10/21/chartex" xmlns:cx3="http://schemas.microsoft.com/office/drawing/2016/5/9/chartex" xmlns:cx4="http://schemas.microsoft.com/office/drawing/2016/5/10/chartex" xmlns:cx5="http://schemas.microsoft.com/office/drawing/2016/5/11/chartex" xmlns:cx6="http://schemas.microsoft.com/office/drawing/2016/5/12/chartex" xmlns:cx7="http://schemas.microsoft.com/office/drawing/2016/5/13/chartex" xmlns:cx8="http://schemas.microsoft.com/office/drawing/2016/5/14/chartex" xmlns:mc="http://schemas.openxmlformats.org/markup-compatibility/2006" xmlns:aink="http://schemas.microsoft.com/office/drawing/2016/ink" xmlns:am3d="http://schemas.microsoft.com/office/drawing/2017/model3d" xmlns:o="urn:schemas-microsoft-com:office:office" xmlns:r="http://schemas.openxmlformats.org/officeDocument/2006/relationships" xmlns:m="http://schemas.openxmlformats.org/officeDocument/2006/math" xmlns:v="urn:schemas-microsoft-com:vml" xmlns:wp14="http://schemas.microsoft.com/office/word/2010/wordprocessingDrawing" xmlns:wp="http://schemas.openxmlformats.org/drawingml/2006/wordprocessingDrawing" xmlns:w10="urn:schemas-microsoft-com:office:word" xmlns:w="http://schemas.openxmlformats.org/wordprocessingml/2006/main" xmlns:w14="http://schemas.microsoft.com/office/word/2010/wordml" xmlns:w15="http://schemas.microsoft.com/office/word/2012/wordml" xmlns:w16cex="http://schemas.microsoft.com/office/word/2018/wordml/cex" xmlns:w16cid="http://schemas.microsoft.com/office/word/2016/wordml/cid" xmlns:w16="http://schemas.microsoft.com/office/word/2018/wordml" xmlns:w16sdtdh="http://schemas.microsoft.com/office/word/2020/wordml/sdtdatahash" xmlns:w16se="http://schemas.microsoft.com/office/word/2015/wordml/symex" xmlns:wpg="http://schemas.microsoft.com/office/word/2010/wordprocessingGroup" xmlns:wpi="http://schemas.microsoft.com/office/word/2010/wordprocessingInk" xmlns:wne="http://schemas.microsoft.com/office/word/2006/wordml" xmlns:wps="http://schemas.microsoft.com/office/word/2010/wordprocessingShape" mc:Ignorable="w14 w15 w16se w16cid w16 w16cex w16sdtdh wp14">
+  <w:abstractNum w:abstractNumId="0" w15:restartNumberingAfterBreak="0">
     <w:nsid w:val="00ED21D4"/>
     <w:multiLevelType w:val="hybridMultilevel"/>
     <w:tmpl w:val="FF18C0E4"/>
@@ -19003,7 +18851,7 @@
       </w:pPr>
     </w:lvl>
   </w:abstractNum>
-  <w:abstractNum w:abstractNumId="1">
+  <w:abstractNum w:abstractNumId="1" w15:restartNumberingAfterBreak="0">
     <w:nsid w:val="02522EA7"/>
     <w:multiLevelType w:val="hybridMultilevel"/>
     <w:tmpl w:val="BC3CEE86"/>
@@ -19092,7 +18940,7 @@
       </w:pPr>
     </w:lvl>
   </w:abstractNum>
-  <w:abstractNum w:abstractNumId="2">
+  <w:abstractNum w:abstractNumId="2" w15:restartNumberingAfterBreak="0">
     <w:nsid w:val="02A647DB"/>
     <w:multiLevelType w:val="hybridMultilevel"/>
     <w:tmpl w:val="F5C41F3C"/>
@@ -19202,7 +19050,7 @@
       </w:rPr>
     </w:lvl>
   </w:abstractNum>
-  <w:abstractNum w:abstractNumId="3">
+  <w:abstractNum w:abstractNumId="3" w15:restartNumberingAfterBreak="0">
     <w:nsid w:val="07CD690E"/>
     <w:multiLevelType w:val="hybridMultilevel"/>
     <w:tmpl w:val="43A68EEA"/>
@@ -19295,7 +19143,7 @@
       </w:pPr>
     </w:lvl>
   </w:abstractNum>
-  <w:abstractNum w:abstractNumId="4">
+  <w:abstractNum w:abstractNumId="4" w15:restartNumberingAfterBreak="0">
     <w:nsid w:val="187E60F3"/>
     <w:multiLevelType w:val="hybridMultilevel"/>
     <w:tmpl w:val="6348562A"/>
@@ -19385,7 +19233,7 @@
       </w:pPr>
     </w:lvl>
   </w:abstractNum>
-  <w:abstractNum w:abstractNumId="5">
+  <w:abstractNum w:abstractNumId="5" w15:restartNumberingAfterBreak="0">
     <w:nsid w:val="1BC9156D"/>
     <w:multiLevelType w:val="hybridMultilevel"/>
     <w:tmpl w:val="43A68EEA"/>
@@ -19478,7 +19326,7 @@
       </w:pPr>
     </w:lvl>
   </w:abstractNum>
-  <w:abstractNum w:abstractNumId="6">
+  <w:abstractNum w:abstractNumId="6" w15:restartNumberingAfterBreak="0">
     <w:nsid w:val="1EFB35B3"/>
     <w:multiLevelType w:val="hybridMultilevel"/>
     <w:tmpl w:val="F04E80D6"/>
@@ -19569,7 +19417,7 @@
       </w:pPr>
     </w:lvl>
   </w:abstractNum>
-  <w:abstractNum w:abstractNumId="7">
+  <w:abstractNum w:abstractNumId="7" w15:restartNumberingAfterBreak="0">
     <w:nsid w:val="27AF2C08"/>
     <w:multiLevelType w:val="hybridMultilevel"/>
     <w:tmpl w:val="B3F8DC54"/>
@@ -19662,7 +19510,7 @@
       </w:pPr>
     </w:lvl>
   </w:abstractNum>
-  <w:abstractNum w:abstractNumId="8">
+  <w:abstractNum w:abstractNumId="8" w15:restartNumberingAfterBreak="0">
     <w:nsid w:val="27FB7747"/>
     <w:multiLevelType w:val="hybridMultilevel"/>
     <w:tmpl w:val="356E0D18"/>
@@ -19751,7 +19599,7 @@
       </w:pPr>
     </w:lvl>
   </w:abstractNum>
-  <w:abstractNum w:abstractNumId="9">
+  <w:abstractNum w:abstractNumId="9" w15:restartNumberingAfterBreak="0">
     <w:nsid w:val="2A9722CE"/>
     <w:multiLevelType w:val="hybridMultilevel"/>
     <w:tmpl w:val="713EDBD2"/>
@@ -19840,7 +19688,7 @@
       </w:pPr>
     </w:lvl>
   </w:abstractNum>
-  <w:abstractNum w:abstractNumId="10">
+  <w:abstractNum w:abstractNumId="10" w15:restartNumberingAfterBreak="0">
     <w:nsid w:val="2A9C6F90"/>
     <w:multiLevelType w:val="multilevel"/>
     <w:tmpl w:val="8110A64C"/>
@@ -19952,7 +19800,7 @@
       </w:rPr>
     </w:lvl>
   </w:abstractNum>
-  <w:abstractNum w:abstractNumId="11">
+  <w:abstractNum w:abstractNumId="11" w15:restartNumberingAfterBreak="0">
     <w:nsid w:val="2E4D054F"/>
     <w:multiLevelType w:val="multilevel"/>
     <w:tmpl w:val="6A025DFC"/>
@@ -20077,7 +19925,7 @@
       </w:rPr>
     </w:lvl>
   </w:abstractNum>
-  <w:abstractNum w:abstractNumId="12">
+  <w:abstractNum w:abstractNumId="12" w15:restartNumberingAfterBreak="0">
     <w:nsid w:val="2FB14537"/>
     <w:multiLevelType w:val="hybridMultilevel"/>
     <w:tmpl w:val="BC3CEE86"/>
@@ -20166,7 +20014,7 @@
       </w:pPr>
     </w:lvl>
   </w:abstractNum>
-  <w:abstractNum w:abstractNumId="13">
+  <w:abstractNum w:abstractNumId="13" w15:restartNumberingAfterBreak="0">
     <w:nsid w:val="349A2C8B"/>
     <w:multiLevelType w:val="hybridMultilevel"/>
     <w:tmpl w:val="AD866F50"/>
@@ -20255,7 +20103,7 @@
       </w:pPr>
     </w:lvl>
   </w:abstractNum>
-  <w:abstractNum w:abstractNumId="14">
+  <w:abstractNum w:abstractNumId="14" w15:restartNumberingAfterBreak="0">
     <w:nsid w:val="3F6F3F73"/>
     <w:multiLevelType w:val="hybridMultilevel"/>
     <w:tmpl w:val="9C481900"/>
@@ -20347,7 +20195,7 @@
       </w:pPr>
     </w:lvl>
   </w:abstractNum>
-  <w:abstractNum w:abstractNumId="15">
+  <w:abstractNum w:abstractNumId="15" w15:restartNumberingAfterBreak="0">
     <w:nsid w:val="45CB43B9"/>
     <w:multiLevelType w:val="hybridMultilevel"/>
     <w:tmpl w:val="9E3001F4"/>
@@ -20440,7 +20288,7 @@
       </w:pPr>
     </w:lvl>
   </w:abstractNum>
-  <w:abstractNum w:abstractNumId="16">
+  <w:abstractNum w:abstractNumId="16" w15:restartNumberingAfterBreak="0">
     <w:nsid w:val="49505839"/>
     <w:multiLevelType w:val="hybridMultilevel"/>
     <w:tmpl w:val="AB542232"/>
@@ -20529,7 +20377,7 @@
       </w:pPr>
     </w:lvl>
   </w:abstractNum>
-  <w:abstractNum w:abstractNumId="17">
+  <w:abstractNum w:abstractNumId="17" w15:restartNumberingAfterBreak="0">
     <w:nsid w:val="51950AE4"/>
     <w:multiLevelType w:val="hybridMultilevel"/>
     <w:tmpl w:val="C07CF5EA"/>
@@ -20618,7 +20466,7 @@
       </w:pPr>
     </w:lvl>
   </w:abstractNum>
-  <w:abstractNum w:abstractNumId="18">
+  <w:abstractNum w:abstractNumId="18" w15:restartNumberingAfterBreak="0">
     <w:nsid w:val="56EF4929"/>
     <w:multiLevelType w:val="hybridMultilevel"/>
     <w:tmpl w:val="4EF2282C"/>
@@ -20707,7 +20555,7 @@
       </w:pPr>
     </w:lvl>
   </w:abstractNum>
-  <w:abstractNum w:abstractNumId="19">
+  <w:abstractNum w:abstractNumId="19" w15:restartNumberingAfterBreak="0">
     <w:nsid w:val="57AF2840"/>
     <w:multiLevelType w:val="hybridMultilevel"/>
     <w:tmpl w:val="CC882EC4"/>
@@ -20801,7 +20649,7 @@
       </w:pPr>
     </w:lvl>
   </w:abstractNum>
-  <w:abstractNum w:abstractNumId="20">
+  <w:abstractNum w:abstractNumId="20" w15:restartNumberingAfterBreak="0">
     <w:nsid w:val="5D170971"/>
     <w:multiLevelType w:val="hybridMultilevel"/>
     <w:tmpl w:val="BC3CEE86"/>
@@ -20890,7 +20738,7 @@
       </w:pPr>
     </w:lvl>
   </w:abstractNum>
-  <w:abstractNum w:abstractNumId="21">
+  <w:abstractNum w:abstractNumId="21" w15:restartNumberingAfterBreak="0">
     <w:nsid w:val="5EE41C70"/>
     <w:multiLevelType w:val="hybridMultilevel"/>
     <w:tmpl w:val="DCFC3AC4"/>
@@ -20999,7 +20847,7 @@
       </w:rPr>
     </w:lvl>
   </w:abstractNum>
-  <w:abstractNum w:abstractNumId="22">
+  <w:abstractNum w:abstractNumId="22" w15:restartNumberingAfterBreak="0">
     <w:nsid w:val="5FF21503"/>
     <w:multiLevelType w:val="hybridMultilevel"/>
     <w:tmpl w:val="7902A44E"/>
@@ -21090,7 +20938,7 @@
       </w:pPr>
     </w:lvl>
   </w:abstractNum>
-  <w:abstractNum w:abstractNumId="23">
+  <w:abstractNum w:abstractNumId="23" w15:restartNumberingAfterBreak="0">
     <w:nsid w:val="62C74177"/>
     <w:multiLevelType w:val="hybridMultilevel"/>
     <w:tmpl w:val="57642D02"/>
@@ -21179,7 +21027,7 @@
       </w:pPr>
     </w:lvl>
   </w:abstractNum>
-  <w:abstractNum w:abstractNumId="24">
+  <w:abstractNum w:abstractNumId="24" w15:restartNumberingAfterBreak="0">
     <w:nsid w:val="6A9F2D8A"/>
     <w:multiLevelType w:val="hybridMultilevel"/>
     <w:tmpl w:val="ED28988E"/>
@@ -21273,7 +21121,7 @@
       </w:pPr>
     </w:lvl>
   </w:abstractNum>
-  <w:abstractNum w:abstractNumId="25">
+  <w:abstractNum w:abstractNumId="25" w15:restartNumberingAfterBreak="0">
     <w:nsid w:val="6C98409F"/>
     <w:multiLevelType w:val="hybridMultilevel"/>
     <w:tmpl w:val="58C046DC"/>
@@ -21367,7 +21215,7 @@
       </w:pPr>
     </w:lvl>
   </w:abstractNum>
-  <w:abstractNum w:abstractNumId="26">
+  <w:abstractNum w:abstractNumId="26" w15:restartNumberingAfterBreak="0">
     <w:nsid w:val="7151019D"/>
     <w:multiLevelType w:val="multilevel"/>
     <w:tmpl w:val="38405DEE"/>
@@ -21453,7 +21301,7 @@
       </w:pPr>
     </w:lvl>
   </w:abstractNum>
-  <w:abstractNum w:abstractNumId="27">
+  <w:abstractNum w:abstractNumId="27" w15:restartNumberingAfterBreak="0">
     <w:nsid w:val="739A1CDE"/>
     <w:multiLevelType w:val="hybridMultilevel"/>
     <w:tmpl w:val="E2405EB2"/>
@@ -21562,7 +21410,7 @@
       </w:rPr>
     </w:lvl>
   </w:abstractNum>
-  <w:abstractNum w:abstractNumId="28">
+  <w:abstractNum w:abstractNumId="28" w15:restartNumberingAfterBreak="0">
     <w:nsid w:val="794F2719"/>
     <w:multiLevelType w:val="hybridMultilevel"/>
     <w:tmpl w:val="756C35CE"/>
@@ -21651,7 +21499,7 @@
       </w:pPr>
     </w:lvl>
   </w:abstractNum>
-  <w:abstractNum w:abstractNumId="29">
+  <w:abstractNum w:abstractNumId="29" w15:restartNumberingAfterBreak="0">
     <w:nsid w:val="7E902A4C"/>
     <w:multiLevelType w:val="hybridMultilevel"/>
     <w:tmpl w:val="B05E900A"/>
@@ -21741,7 +21589,7 @@
       </w:pPr>
     </w:lvl>
   </w:abstractNum>
-  <w:abstractNum w:abstractNumId="30">
+  <w:abstractNum w:abstractNumId="30" w15:restartNumberingAfterBreak="0">
     <w:nsid w:val="7F5C528A"/>
     <w:multiLevelType w:val="multilevel"/>
     <w:tmpl w:val="58F4F07C"/>
@@ -21951,7 +21799,7 @@
 </file>
 
 <file path=word/styles.xml><?xml version="1.0" encoding="utf-8"?>
-<w:styles xmlns:mc="http://schemas.openxmlformats.org/markup-compatibility/2006" xmlns:r="http://schemas.openxmlformats.org/officeDocument/2006/relationships" xmlns:w="http://schemas.openxmlformats.org/wordprocessingml/2006/main" xmlns:w14="http://schemas.microsoft.com/office/word/2010/wordml" xmlns:w15="http://schemas.microsoft.com/office/word/2012/wordml" mc:Ignorable="w14 w15">
+<w:styles xmlns:mc="http://schemas.openxmlformats.org/markup-compatibility/2006" xmlns:r="http://schemas.openxmlformats.org/officeDocument/2006/relationships" xmlns:w="http://schemas.openxmlformats.org/wordprocessingml/2006/main" xmlns:w14="http://schemas.microsoft.com/office/word/2010/wordml" xmlns:w15="http://schemas.microsoft.com/office/word/2012/wordml" xmlns:w16cex="http://schemas.microsoft.com/office/word/2018/wordml/cex" xmlns:w16cid="http://schemas.microsoft.com/office/word/2016/wordml/cid" xmlns:w16="http://schemas.microsoft.com/office/word/2018/wordml" xmlns:w16sdtdh="http://schemas.microsoft.com/office/word/2020/wordml/sdtdatahash" xmlns:w16se="http://schemas.microsoft.com/office/word/2015/wordml/symex" mc:Ignorable="w14 w15 w16se w16cid w16 w16cex w16sdtdh">
   <w:docDefaults>
     <w:rPrDefault>
       <w:rPr>
@@ -21967,7 +21815,7 @@
       </w:pPr>
     </w:pPrDefault>
   </w:docDefaults>
-  <w:latentStyles w:defLockedState="0" w:defUIPriority="99" w:defSemiHidden="0" w:defUnhideWhenUsed="0" w:defQFormat="0" w:count="371">
+  <w:latentStyles w:defLockedState="0" w:defUIPriority="99" w:defSemiHidden="0" w:defUnhideWhenUsed="0" w:defQFormat="0" w:count="376">
     <w:lsdException w:name="Normal" w:uiPriority="0" w:qFormat="1"/>
     <w:lsdException w:name="heading 1" w:uiPriority="9" w:qFormat="1"/>
     <w:lsdException w:name="heading 2" w:semiHidden="1" w:uiPriority="9" w:unhideWhenUsed="1" w:qFormat="1"/>
@@ -22073,7 +21921,6 @@
     <w:lsdException w:name="HTML Sample" w:semiHidden="1" w:unhideWhenUsed="1"/>
     <w:lsdException w:name="HTML Typewriter" w:semiHidden="1" w:unhideWhenUsed="1"/>
     <w:lsdException w:name="HTML Variable" w:semiHidden="1" w:unhideWhenUsed="1"/>
-    <w:lsdException w:name="Normal Table" w:semiHidden="1" w:unhideWhenUsed="1"/>
     <w:lsdException w:name="annotation subject" w:semiHidden="1" w:unhideWhenUsed="1"/>
     <w:lsdException w:name="No List" w:semiHidden="1" w:unhideWhenUsed="1"/>
     <w:lsdException w:name="Outline List 1" w:semiHidden="1" w:unhideWhenUsed="1"/>
@@ -22116,11 +21963,8 @@
     <w:lsdException w:name="Table Contemporary" w:semiHidden="1" w:unhideWhenUsed="1"/>
     <w:lsdException w:name="Table Elegant" w:semiHidden="1" w:unhideWhenUsed="1"/>
     <w:lsdException w:name="Table Professional" w:semiHidden="1" w:unhideWhenUsed="1"/>
-    <w:lsdException w:name="Table Subtle 1" w:semiHidden="1" w:unhideWhenUsed="1"/>
     <w:lsdException w:name="Table Subtle 2" w:semiHidden="1" w:unhideWhenUsed="1"/>
     <w:lsdException w:name="Table Web 1" w:semiHidden="1" w:unhideWhenUsed="1"/>
-    <w:lsdException w:name="Table Web 2" w:semiHidden="1" w:unhideWhenUsed="1"/>
-    <w:lsdException w:name="Table Web 3" w:semiHidden="1" w:unhideWhenUsed="1"/>
     <w:lsdException w:name="Balloon Text" w:semiHidden="1" w:unhideWhenUsed="1"/>
     <w:lsdException w:name="Table Grid" w:uiPriority="59"/>
     <w:lsdException w:name="Table Theme" w:semiHidden="1" w:unhideWhenUsed="1"/>
@@ -22339,6 +22183,11 @@
     <w:lsdException w:name="List Table 5 Dark Accent 6" w:uiPriority="50"/>
     <w:lsdException w:name="List Table 6 Colorful Accent 6" w:uiPriority="51"/>
     <w:lsdException w:name="List Table 7 Colorful Accent 6" w:uiPriority="52"/>
+    <w:lsdException w:name="Mention" w:semiHidden="1" w:unhideWhenUsed="1"/>
+    <w:lsdException w:name="Smart Hyperlink" w:semiHidden="1" w:unhideWhenUsed="1"/>
+    <w:lsdException w:name="Hashtag" w:semiHidden="1" w:unhideWhenUsed="1"/>
+    <w:lsdException w:name="Unresolved Mention" w:semiHidden="1" w:unhideWhenUsed="1"/>
+    <w:lsdException w:name="Smart Link" w:semiHidden="1" w:unhideWhenUsed="1"/>
   </w:latentStyles>
   <w:style w:type="paragraph" w:default="1" w:styleId="Normal">
     <w:name w:val="Normal"/>
@@ -22474,7 +22323,6 @@
       <w:lang w:val="en-US"/>
     </w:rPr>
     <w:tblPr>
-      <w:tblInd w:w="0" w:type="dxa"/>
       <w:tblBorders>
         <w:top w:val="single" w:sz="4" w:space="0" w:color="auto"/>
         <w:left w:val="single" w:sz="4" w:space="0" w:color="auto"/>
@@ -22483,12 +22331,6 @@
         <w:insideH w:val="single" w:sz="4" w:space="0" w:color="auto"/>
         <w:insideV w:val="single" w:sz="4" w:space="0" w:color="auto"/>
       </w:tblBorders>
-      <w:tblCellMar>
-        <w:top w:w="0" w:type="dxa"/>
-        <w:left w:w="108" w:type="dxa"/>
-        <w:bottom w:w="0" w:type="dxa"/>
-        <w:right w:w="108" w:type="dxa"/>
-      </w:tblCellMar>
     </w:tblPr>
   </w:style>
   <w:style w:type="paragraph" w:styleId="NormalWeb">
@@ -22614,8 +22456,8 @@
       <w:lang w:val="en-US"/>
     </w:rPr>
   </w:style>
-  <w:style w:type="character" w:customStyle="1" w:styleId="UnresolvedMention">
-    <w:name w:val="Unresolved Mention"/>
+  <w:style w:type="character" w:customStyle="1" w:styleId="UnresolvedMention1">
+    <w:name w:val="Unresolved Mention1"/>
     <w:basedOn w:val="DefaultParagraphFont"/>
     <w:uiPriority w:val="99"/>
     <w:semiHidden/>
